--- a/PROJECT WORK/Book ticket module fully done.docx
+++ b/PROJECT WORK/Book ticket module fully done.docx
@@ -1,6 +1,6 @@
 
 <file path=word/document.xml><?xml version="1.0" encoding="utf-8"?>
-<w:document xmlns:wpc="http://schemas.microsoft.com/office/word/2010/wordprocessingCanvas" xmlns:cx="http://schemas.microsoft.com/office/drawing/2014/chartex" xmlns:cx1="http://schemas.microsoft.com/office/drawing/2015/9/8/chartex" xmlns:cx2="http://schemas.microsoft.com/office/drawing/2015/10/21/chartex" xmlns:cx3="http://schemas.microsoft.com/office/drawing/2016/5/9/chartex" xmlns:cx4="http://schemas.microsoft.com/office/drawing/2016/5/10/chartex" xmlns:cx5="http://schemas.microsoft.com/office/drawing/2016/5/11/chartex" xmlns:cx6="http://schemas.microsoft.com/office/drawing/2016/5/12/chartex" xmlns:cx7="http://schemas.microsoft.com/office/drawing/2016/5/13/chartex" xmlns:cx8="http://schemas.microsoft.com/office/drawing/2016/5/14/chartex" xmlns:mc="http://schemas.openxmlformats.org/markup-compatibility/2006" xmlns:aink="http://schemas.microsoft.com/office/drawing/2016/ink" xmlns:am3d="http://schemas.microsoft.com/office/drawing/2017/model3d" xmlns:o="urn:schemas-microsoft-com:office:office" xmlns:r="http://schemas.openxmlformats.org/officeDocument/2006/relationships" xmlns:m="http://schemas.openxmlformats.org/officeDocument/2006/math" xmlns:v="urn:schemas-microsoft-com:vml" xmlns:wp14="http://schemas.microsoft.com/office/word/2010/wordprocessingDrawing" xmlns:wp="http://schemas.openxmlformats.org/drawingml/2006/wordprocessingDrawing" xmlns:w10="urn:schemas-microsoft-com:office:word" xmlns:w="http://schemas.openxmlformats.org/wordprocessingml/2006/main" xmlns:w14="http://schemas.microsoft.com/office/word/2010/wordml" xmlns:w15="http://schemas.microsoft.com/office/word/2012/wordml" xmlns:w16cid="http://schemas.microsoft.com/office/word/2016/wordml/cid" xmlns:w16se="http://schemas.microsoft.com/office/word/2015/wordml/symex" xmlns:wpg="http://schemas.microsoft.com/office/word/2010/wordprocessingGroup" xmlns:wpi="http://schemas.microsoft.com/office/word/2010/wordprocessingInk" xmlns:wne="http://schemas.microsoft.com/office/word/2006/wordml" xmlns:wps="http://schemas.microsoft.com/office/word/2010/wordprocessingShape" mc:Ignorable="w14 w15 w16se w16cid wp14">
+<w:document xmlns:wpc="http://schemas.microsoft.com/office/word/2010/wordprocessingCanvas" xmlns:cx="http://schemas.microsoft.com/office/drawing/2014/chartex" xmlns:cx1="http://schemas.microsoft.com/office/drawing/2015/9/8/chartex" xmlns:cx2="http://schemas.microsoft.com/office/drawing/2015/10/21/chartex" xmlns:cx3="http://schemas.microsoft.com/office/drawing/2016/5/9/chartex" xmlns:cx4="http://schemas.microsoft.com/office/drawing/2016/5/10/chartex" xmlns:cx5="http://schemas.microsoft.com/office/drawing/2016/5/11/chartex" xmlns:cx6="http://schemas.microsoft.com/office/drawing/2016/5/12/chartex" xmlns:cx7="http://schemas.microsoft.com/office/drawing/2016/5/13/chartex" xmlns:cx8="http://schemas.microsoft.com/office/drawing/2016/5/14/chartex" xmlns:mc="http://schemas.openxmlformats.org/markup-compatibility/2006" xmlns:aink="http://schemas.microsoft.com/office/drawing/2016/ink" xmlns:am3d="http://schemas.microsoft.com/office/drawing/2017/model3d" xmlns:o="urn:schemas-microsoft-com:office:office" xmlns:r="http://schemas.openxmlformats.org/officeDocument/2006/relationships" xmlns:m="http://schemas.openxmlformats.org/officeDocument/2006/math" xmlns:v="urn:schemas-microsoft-com:vml" xmlns:wp14="http://schemas.microsoft.com/office/word/2010/wordprocessingDrawing" xmlns:wp="http://schemas.openxmlformats.org/drawingml/2006/wordprocessingDrawing" xmlns:w10="urn:schemas-microsoft-com:office:word" xmlns:w="http://schemas.openxmlformats.org/wordprocessingml/2006/main" xmlns:w14="http://schemas.microsoft.com/office/word/2010/wordml" xmlns:w15="http://schemas.microsoft.com/office/word/2012/wordml" xmlns:w16cex="http://schemas.microsoft.com/office/word/2018/wordml/cex" xmlns:w16cid="http://schemas.microsoft.com/office/word/2016/wordml/cid" xmlns:w16="http://schemas.microsoft.com/office/word/2018/wordml" xmlns:w16sdtdh="http://schemas.microsoft.com/office/word/2020/wordml/sdtdatahash" xmlns:w16se="http://schemas.microsoft.com/office/word/2015/wordml/symex" xmlns:wpg="http://schemas.microsoft.com/office/word/2010/wordprocessingGroup" xmlns:wpi="http://schemas.microsoft.com/office/word/2010/wordprocessingInk" xmlns:wne="http://schemas.microsoft.com/office/word/2006/wordml" xmlns:wps="http://schemas.microsoft.com/office/word/2010/wordprocessingShape" mc:Ignorable="w14 w15 w16se w16cid w16 w16cex w16sdtdh wp14">
   <w:body>
     <w:p>
       <w:pPr>
@@ -179,11 +179,12 @@
           <w:sz w:val="40"/>
           <w:szCs w:val="40"/>
         </w:rPr>
+        <w:lastRenderedPageBreak/>
         <w:drawing>
-          <wp:inline distT="0" distB="0" distL="0" distR="0" wp14:anchorId="5D5AACB4" wp14:editId="40A6C45C">
-            <wp:extent cx="5943600" cy="3648075"/>
-            <wp:effectExtent l="0" t="0" r="0" b="9525"/>
-            <wp:docPr id="3" name="Picture 3"/>
+          <wp:inline distT="0" distB="0" distL="0" distR="0" wp14:anchorId="3975E85F" wp14:editId="544DE8E3">
+            <wp:extent cx="5943600" cy="4509135"/>
+            <wp:effectExtent l="0" t="0" r="0" b="5715"/>
+            <wp:docPr id="4" name="Picture 4" descr="Diagram&#10;&#10;Description automatically generated"/>
             <wp:cNvGraphicFramePr>
               <a:graphicFrameLocks xmlns:a="http://schemas.openxmlformats.org/drawingml/2006/main" noChangeAspect="1"/>
             </wp:cNvGraphicFramePr>
@@ -191,7 +192,7 @@
               <a:graphicData uri="http://schemas.openxmlformats.org/drawingml/2006/picture">
                 <pic:pic xmlns:pic="http://schemas.openxmlformats.org/drawingml/2006/picture">
                   <pic:nvPicPr>
-                    <pic:cNvPr id="3" name="ZEESHN AZIZ.png"/>
+                    <pic:cNvPr id="4" name="Picture 4" descr="Diagram&#10;&#10;Description automatically generated"/>
                     <pic:cNvPicPr/>
                   </pic:nvPicPr>
                   <pic:blipFill>
@@ -209,7 +210,7 @@
                   <pic:spPr>
                     <a:xfrm>
                       <a:off x="0" y="0"/>
-                      <a:ext cx="5943600" cy="3648075"/>
+                      <a:ext cx="5943600" cy="4509135"/>
                     </a:xfrm>
                     <a:prstGeom prst="rect">
                       <a:avLst/>
@@ -221,8 +222,6 @@
           </wp:inline>
         </w:drawing>
       </w:r>
-      <w:bookmarkStart w:id="0" w:name="_GoBack"/>
-      <w:bookmarkEnd w:id="0"/>
     </w:p>
     <w:p>
       <w:pPr>
@@ -822,7 +821,6 @@
                 <w:sz w:val="28"/>
                 <w:szCs w:val="28"/>
               </w:rPr>
-              <w:lastRenderedPageBreak/>
               <w:t>Extensions</w:t>
             </w:r>
           </w:p>
@@ -966,43 +964,32 @@
     </w:p>
     <w:p>
       <w:pPr>
-        <w:jc w:val="center"/>
-        <w:rPr>
-          <w:b/>
-          <w:bCs/>
-          <w:sz w:val="40"/>
-          <w:szCs w:val="40"/>
-        </w:rPr>
-      </w:pPr>
-    </w:p>
-    <w:p>
-      <w:pPr>
-        <w:jc w:val="center"/>
-        <w:rPr>
-          <w:b/>
-          <w:bCs/>
-          <w:sz w:val="40"/>
-          <w:szCs w:val="40"/>
-        </w:rPr>
-      </w:pPr>
-    </w:p>
-    <w:p>
-      <w:pPr>
-        <w:jc w:val="center"/>
-        <w:rPr>
-          <w:b/>
-          <w:bCs/>
-          <w:sz w:val="40"/>
-          <w:szCs w:val="40"/>
-        </w:rPr>
-      </w:pPr>
-      <w:r>
-        <w:rPr>
-          <w:b/>
-          <w:bCs/>
-          <w:sz w:val="40"/>
-          <w:szCs w:val="40"/>
-        </w:rPr>
+        <w:rPr>
+          <w:b/>
+          <w:bCs/>
+          <w:sz w:val="40"/>
+          <w:szCs w:val="40"/>
+        </w:rPr>
+      </w:pPr>
+    </w:p>
+    <w:p>
+      <w:pPr>
+        <w:jc w:val="center"/>
+        <w:rPr>
+          <w:b/>
+          <w:bCs/>
+          <w:sz w:val="40"/>
+          <w:szCs w:val="40"/>
+        </w:rPr>
+      </w:pPr>
+      <w:r>
+        <w:rPr>
+          <w:b/>
+          <w:bCs/>
+          <w:sz w:val="40"/>
+          <w:szCs w:val="40"/>
+        </w:rPr>
+        <w:lastRenderedPageBreak/>
         <w:t>Domain Model</w:t>
       </w:r>
     </w:p>
@@ -1024,7 +1011,6 @@
           <w:sz w:val="40"/>
           <w:szCs w:val="40"/>
         </w:rPr>
-        <w:lastRenderedPageBreak/>
         <w:drawing>
           <wp:inline distT="0" distB="0" distL="0" distR="0" wp14:anchorId="65DA31C2" wp14:editId="7D724CE8">
             <wp:extent cx="5943600" cy="5802630"/>
@@ -1129,23 +1115,19 @@
           <w:sz w:val="40"/>
           <w:szCs w:val="40"/>
         </w:rPr>
+        <w:lastRenderedPageBreak/>
         <w:t>System Sequential Diagram</w:t>
       </w:r>
     </w:p>
-    <w:p/>
-    <w:p/>
-    <w:p/>
-    <w:p/>
     <w:p>
       <w:r>
         <w:rPr>
           <w:noProof/>
         </w:rPr>
-        <w:lastRenderedPageBreak/>
         <w:drawing>
-          <wp:inline distT="0" distB="0" distL="0" distR="0" wp14:anchorId="11988BA5" wp14:editId="056F5B91">
-            <wp:extent cx="5943600" cy="7924800"/>
-            <wp:effectExtent l="0" t="0" r="0" b="0"/>
+          <wp:inline distT="0" distB="0" distL="0" distR="0" wp14:anchorId="11988BA5" wp14:editId="002164D6">
+            <wp:extent cx="5943600" cy="4448175"/>
+            <wp:effectExtent l="0" t="0" r="0" b="9525"/>
             <wp:docPr id="1" name="Picture 1"/>
             <wp:cNvGraphicFramePr>
               <a:graphicFrameLocks xmlns:a="http://schemas.openxmlformats.org/drawingml/2006/main" noChangeAspect="1"/>
@@ -1157,7 +1139,7 @@
                     <pic:cNvPr id="1" name="424d0005-aefb-4f46-b362-b1fc8d2207a5 (1).jpg"/>
                     <pic:cNvPicPr/>
                   </pic:nvPicPr>
-                  <pic:blipFill>
+                  <pic:blipFill rotWithShape="1">
                     <a:blip r:embed="rId6">
                       <a:extLst>
                         <a:ext uri="{28A0092B-C50C-407E-A947-70E740481C1C}">
@@ -1165,18 +1147,25 @@
                         </a:ext>
                       </a:extLst>
                     </a:blip>
-                    <a:stretch>
-                      <a:fillRect/>
-                    </a:stretch>
+                    <a:srcRect t="11659" b="32212"/>
+                    <a:stretch/>
                   </pic:blipFill>
-                  <pic:spPr>
+                  <pic:spPr bwMode="auto">
                     <a:xfrm>
                       <a:off x="0" y="0"/>
-                      <a:ext cx="5943600" cy="7924800"/>
+                      <a:ext cx="5943600" cy="4448175"/>
                     </a:xfrm>
                     <a:prstGeom prst="rect">
                       <a:avLst/>
                     </a:prstGeom>
+                    <a:ln>
+                      <a:noFill/>
+                    </a:ln>
+                    <a:extLst>
+                      <a:ext uri="{53640926-AAD7-44D8-BBD7-CCE9431645EC}">
+                        <a14:shadowObscured xmlns:a14="http://schemas.microsoft.com/office/drawing/2010/main"/>
+                      </a:ext>
+                    </a:extLst>
                   </pic:spPr>
                 </pic:pic>
               </a:graphicData>
@@ -1196,34 +1185,24 @@
     <w:p/>
     <w:p/>
     <w:p/>
-    <w:p/>
-    <w:p/>
-    <w:p/>
-    <w:p/>
-    <w:p/>
-    <w:p/>
-    <w:p/>
-    <w:p/>
-    <w:p/>
-    <w:p/>
-    <w:p/>
-    <w:p>
-      <w:pPr>
-        <w:jc w:val="center"/>
-        <w:rPr>
-          <w:b/>
-          <w:bCs/>
-          <w:sz w:val="40"/>
-          <w:szCs w:val="40"/>
-        </w:rPr>
-      </w:pPr>
-      <w:r>
-        <w:rPr>
-          <w:b/>
-          <w:bCs/>
-          <w:sz w:val="40"/>
-          <w:szCs w:val="40"/>
-        </w:rPr>
+    <w:p>
+      <w:pPr>
+        <w:jc w:val="center"/>
+        <w:rPr>
+          <w:b/>
+          <w:bCs/>
+          <w:sz w:val="40"/>
+          <w:szCs w:val="40"/>
+        </w:rPr>
+      </w:pPr>
+      <w:r>
+        <w:rPr>
+          <w:b/>
+          <w:bCs/>
+          <w:sz w:val="40"/>
+          <w:szCs w:val="40"/>
+        </w:rPr>
+        <w:lastRenderedPageBreak/>
         <w:t>Operation Contracts</w:t>
       </w:r>
     </w:p>
@@ -1277,47 +1256,27 @@
           <w:sz w:val="40"/>
           <w:szCs w:val="40"/>
         </w:rPr>
-        <w:t>BOOKING TICKET (</w:t>
-      </w:r>
-      <w:proofErr w:type="gramStart"/>
-      <w:r>
-        <w:rPr>
-          <w:b/>
-          <w:bCs/>
-          <w:sz w:val="40"/>
-          <w:szCs w:val="40"/>
-        </w:rPr>
-        <w:t>USE  CASE</w:t>
-      </w:r>
-      <w:proofErr w:type="gramEnd"/>
-      <w:r>
-        <w:rPr>
-          <w:b/>
-          <w:bCs/>
-          <w:sz w:val="40"/>
-          <w:szCs w:val="40"/>
-        </w:rPr>
-        <w:t>)</w:t>
-      </w:r>
-    </w:p>
-    <w:p>
-      <w:pPr>
-        <w:jc w:val="center"/>
-        <w:rPr>
-          <w:b/>
-          <w:bCs/>
-          <w:sz w:val="40"/>
-          <w:szCs w:val="40"/>
-        </w:rPr>
-      </w:pPr>
-      <w:r>
-        <w:rPr>
-          <w:b/>
-          <w:bCs/>
-          <w:sz w:val="40"/>
-          <w:szCs w:val="40"/>
-        </w:rPr>
-        <w:t>Contracts booking ticket</w:t>
+        <w:t>BOOKING TICKET (USE  CASE)</w:t>
+      </w:r>
+    </w:p>
+    <w:p>
+      <w:pPr>
+        <w:jc w:val="center"/>
+        <w:rPr>
+          <w:b/>
+          <w:bCs/>
+          <w:sz w:val="40"/>
+          <w:szCs w:val="40"/>
+        </w:rPr>
+      </w:pPr>
+      <w:r>
+        <w:rPr>
+          <w:b/>
+          <w:bCs/>
+          <w:sz w:val="40"/>
+          <w:szCs w:val="40"/>
+        </w:rPr>
+        <w:t>book ticket</w:t>
       </w:r>
     </w:p>
     <w:p>
@@ -1348,35 +1307,33 @@
         </w:rPr>
         <w:t xml:space="preserve">Operation             location, </w:t>
       </w:r>
-      <w:proofErr w:type="gramStart"/>
-      <w:r>
-        <w:rPr>
-          <w:b/>
-          <w:bCs/>
-          <w:sz w:val="40"/>
-          <w:szCs w:val="40"/>
-        </w:rPr>
-        <w:t>adding ,payment</w:t>
-      </w:r>
-      <w:proofErr w:type="gramEnd"/>
-    </w:p>
-    <w:p>
-      <w:pPr>
-        <w:rPr>
-          <w:b/>
-          <w:bCs/>
-          <w:sz w:val="40"/>
-          <w:szCs w:val="40"/>
-        </w:rPr>
-      </w:pPr>
-      <w:r>
-        <w:rPr>
-          <w:b/>
-          <w:bCs/>
-          <w:sz w:val="40"/>
-          <w:szCs w:val="40"/>
-        </w:rPr>
-        <w:t>Cross reference   use case, booking ticket</w:t>
+      <w:r>
+        <w:rPr>
+          <w:b/>
+          <w:bCs/>
+          <w:sz w:val="40"/>
+          <w:szCs w:val="40"/>
+        </w:rPr>
+        <w:t>adding, payment</w:t>
+      </w:r>
+    </w:p>
+    <w:p>
+      <w:pPr>
+        <w:rPr>
+          <w:b/>
+          <w:bCs/>
+          <w:sz w:val="40"/>
+          <w:szCs w:val="40"/>
+        </w:rPr>
+      </w:pPr>
+      <w:r>
+        <w:rPr>
+          <w:b/>
+          <w:bCs/>
+          <w:sz w:val="40"/>
+          <w:szCs w:val="40"/>
+        </w:rPr>
+        <w:t>Cross reference   book ticket</w:t>
       </w:r>
     </w:p>
     <w:p>
@@ -1397,17 +1354,15 @@
         </w:rPr>
         <w:t xml:space="preserve">Pre-condition        </w:t>
       </w:r>
-      <w:proofErr w:type="gramStart"/>
-      <w:r>
-        <w:rPr>
-          <w:b/>
-          <w:bCs/>
-          <w:sz w:val="40"/>
-          <w:szCs w:val="40"/>
-        </w:rPr>
-        <w:t>The</w:t>
-      </w:r>
-      <w:proofErr w:type="gramEnd"/>
+      <w:r>
+        <w:rPr>
+          <w:b/>
+          <w:bCs/>
+          <w:sz w:val="40"/>
+          <w:szCs w:val="40"/>
+        </w:rPr>
+        <w:t>the</w:t>
+      </w:r>
       <w:r>
         <w:rPr>
           <w:b/>
@@ -1510,27 +1465,7 @@
           <w:sz w:val="40"/>
           <w:szCs w:val="40"/>
         </w:rPr>
-        <w:t xml:space="preserve">                                5 </w:t>
-      </w:r>
-      <w:proofErr w:type="gramStart"/>
-      <w:r>
-        <w:rPr>
-          <w:b/>
-          <w:bCs/>
-          <w:sz w:val="40"/>
-          <w:szCs w:val="40"/>
-        </w:rPr>
-        <w:t>end</w:t>
-      </w:r>
-      <w:proofErr w:type="gramEnd"/>
-      <w:r>
-        <w:rPr>
-          <w:b/>
-          <w:bCs/>
-          <w:sz w:val="40"/>
-          <w:szCs w:val="40"/>
-        </w:rPr>
-        <w:t xml:space="preserve"> of purchasing  </w:t>
+        <w:t xml:space="preserve">                                5 end of purchasing  </w:t>
       </w:r>
     </w:p>
     <w:p>
@@ -1578,7 +1513,7 @@
 </file>
 
 <file path=word/styles.xml><?xml version="1.0" encoding="utf-8"?>
-<w:styles xmlns:mc="http://schemas.openxmlformats.org/markup-compatibility/2006" xmlns:r="http://schemas.openxmlformats.org/officeDocument/2006/relationships" xmlns:w="http://schemas.openxmlformats.org/wordprocessingml/2006/main" xmlns:w14="http://schemas.microsoft.com/office/word/2010/wordml" xmlns:w15="http://schemas.microsoft.com/office/word/2012/wordml" xmlns:w16cid="http://schemas.microsoft.com/office/word/2016/wordml/cid" xmlns:w16se="http://schemas.microsoft.com/office/word/2015/wordml/symex" mc:Ignorable="w14 w15 w16se w16cid">
+<w:styles xmlns:mc="http://schemas.openxmlformats.org/markup-compatibility/2006" xmlns:r="http://schemas.openxmlformats.org/officeDocument/2006/relationships" xmlns:w="http://schemas.openxmlformats.org/wordprocessingml/2006/main" xmlns:w14="http://schemas.microsoft.com/office/word/2010/wordml" xmlns:w15="http://schemas.microsoft.com/office/word/2012/wordml" xmlns:w16cex="http://schemas.microsoft.com/office/word/2018/wordml/cex" xmlns:w16cid="http://schemas.microsoft.com/office/word/2016/wordml/cid" xmlns:w16="http://schemas.microsoft.com/office/word/2018/wordml" xmlns:w16sdtdh="http://schemas.microsoft.com/office/word/2020/wordml/sdtdatahash" xmlns:w16se="http://schemas.microsoft.com/office/word/2015/wordml/symex" mc:Ignorable="w14 w15 w16se w16cid w16 w16cex w16sdtdh">
   <w:docDefaults>
     <w:rPrDefault>
       <w:rPr>
@@ -1980,6 +1915,7 @@
   <w:style w:type="character" w:default="1" w:styleId="DefaultParagraphFont">
     <w:name w:val="Default Paragraph Font"/>
     <w:uiPriority w:val="1"/>
+    <w:semiHidden/>
     <w:unhideWhenUsed/>
   </w:style>
   <w:style w:type="table" w:default="1" w:styleId="TableNormal">
